--- a/Assignment 3.docx
+++ b/Assignment 3.docx
@@ -39,7 +39,15 @@
           <w:sz w:val="52"/>
           <w:szCs w:val="52"/>
         </w:rPr>
-        <w:t>Assignment 2</w:t>
+        <w:t xml:space="preserve">Assignment </w:t>
+      </w:r>
+      <w:r>
+        <w:rPr>
+          <w:rFonts w:ascii="Times New Roman" w:hAnsi="Times New Roman" w:cs="Times New Roman"/>
+          <w:sz w:val="52"/>
+          <w:szCs w:val="52"/>
+        </w:rPr>
+        <w:t>3</w:t>
       </w:r>
     </w:p>
     <w:p>
@@ -57,7 +65,7 @@
           <w:sz w:val="40"/>
           <w:szCs w:val="40"/>
         </w:rPr>
-        <w:t>Queue management simulation using threads</w:t>
+        <w:t>Orders management</w:t>
       </w:r>
     </w:p>
     <w:p>
@@ -69,14 +77,16 @@
           <w:szCs w:val="40"/>
         </w:rPr>
       </w:pPr>
-      <w:r>
+    </w:p>
+    <w:p>
+      <w:pPr>
+        <w:jc w:val="center"/>
         <w:rPr>
           <w:rFonts w:ascii="Times New Roman" w:hAnsi="Times New Roman" w:cs="Times New Roman"/>
           <w:sz w:val="40"/>
           <w:szCs w:val="40"/>
         </w:rPr>
-        <w:t>and synchronization mechanisms</w:t>
-      </w:r>
+      </w:pPr>
     </w:p>
     <w:p>
       <w:pPr>
@@ -180,7 +190,87 @@
     </w:p>
     <w:p>
       <w:pPr>
-        <w:jc w:val="center"/>
+        <w:jc w:val="right"/>
+        <w:rPr>
+          <w:rFonts w:ascii="Times New Roman" w:hAnsi="Times New Roman" w:cs="Times New Roman"/>
+          <w:sz w:val="32"/>
+          <w:szCs w:val="32"/>
+        </w:rPr>
+      </w:pPr>
+      <w:r>
+        <w:rPr>
+          <w:rFonts w:ascii="Times New Roman" w:hAnsi="Times New Roman" w:cs="Times New Roman"/>
+          <w:sz w:val="32"/>
+          <w:szCs w:val="32"/>
+        </w:rPr>
+        <w:t xml:space="preserve">Name: </w:t>
+      </w:r>
+      <w:proofErr w:type="spellStart"/>
+      <w:r>
+        <w:rPr>
+          <w:rFonts w:ascii="Times New Roman" w:hAnsi="Times New Roman" w:cs="Times New Roman"/>
+          <w:sz w:val="32"/>
+          <w:szCs w:val="32"/>
+        </w:rPr>
+        <w:t>Știrb</w:t>
+      </w:r>
+      <w:proofErr w:type="spellEnd"/>
+      <w:r>
+        <w:rPr>
+          <w:rFonts w:ascii="Times New Roman" w:hAnsi="Times New Roman" w:cs="Times New Roman"/>
+          <w:sz w:val="32"/>
+          <w:szCs w:val="32"/>
+        </w:rPr>
+        <w:t xml:space="preserve"> </w:t>
+      </w:r>
+      <w:proofErr w:type="spellStart"/>
+      <w:r>
+        <w:rPr>
+          <w:rFonts w:ascii="Times New Roman" w:hAnsi="Times New Roman" w:cs="Times New Roman"/>
+          <w:sz w:val="32"/>
+          <w:szCs w:val="32"/>
+        </w:rPr>
+        <w:t>Călin</w:t>
+      </w:r>
+      <w:proofErr w:type="spellEnd"/>
+      <w:r>
+        <w:rPr>
+          <w:rFonts w:ascii="Times New Roman" w:hAnsi="Times New Roman" w:cs="Times New Roman"/>
+          <w:sz w:val="32"/>
+          <w:szCs w:val="32"/>
+        </w:rPr>
+        <w:t>-Alexandru</w:t>
+      </w:r>
+    </w:p>
+    <w:p>
+      <w:pPr>
+        <w:jc w:val="right"/>
+        <w:rPr>
+          <w:rFonts w:ascii="Times New Roman" w:hAnsi="Times New Roman" w:cs="Times New Roman"/>
+          <w:sz w:val="32"/>
+          <w:szCs w:val="32"/>
+        </w:rPr>
+      </w:pPr>
+      <w:r>
+        <w:rPr>
+          <w:rFonts w:ascii="Times New Roman" w:hAnsi="Times New Roman" w:cs="Times New Roman"/>
+          <w:sz w:val="32"/>
+          <w:szCs w:val="32"/>
+        </w:rPr>
+        <w:t>Group: 30422</w:t>
+      </w:r>
+    </w:p>
+    <w:p>
+      <w:pPr>
+        <w:rPr>
+          <w:rFonts w:ascii="Times New Roman" w:hAnsi="Times New Roman" w:cs="Times New Roman"/>
+          <w:sz w:val="32"/>
+          <w:szCs w:val="32"/>
+        </w:rPr>
+      </w:pPr>
+    </w:p>
+    <w:p>
+      <w:pPr>
         <w:rPr>
           <w:rFonts w:ascii="Times New Roman" w:hAnsi="Times New Roman" w:cs="Times New Roman"/>
           <w:sz w:val="40"/>
@@ -190,134 +280,25 @@
     </w:p>
     <w:p>
       <w:pPr>
-        <w:jc w:val="center"/>
-        <w:rPr>
-          <w:rFonts w:ascii="Times New Roman" w:hAnsi="Times New Roman" w:cs="Times New Roman"/>
+        <w:rPr>
+          <w:rFonts w:ascii="Times New Roman" w:hAnsi="Times New Roman" w:cs="Times New Roman"/>
+          <w:b/>
+          <w:bCs/>
           <w:sz w:val="40"/>
           <w:szCs w:val="40"/>
-        </w:rPr>
-      </w:pPr>
-    </w:p>
-    <w:p>
-      <w:pPr>
-        <w:jc w:val="center"/>
-        <w:rPr>
-          <w:rFonts w:ascii="Times New Roman" w:hAnsi="Times New Roman" w:cs="Times New Roman"/>
+          <w:lang w:val="ro-RO"/>
+        </w:rPr>
+      </w:pPr>
+      <w:r>
+        <w:rPr>
+          <w:rFonts w:ascii="Times New Roman" w:hAnsi="Times New Roman" w:cs="Times New Roman"/>
+          <w:b/>
+          <w:bCs/>
           <w:sz w:val="40"/>
           <w:szCs w:val="40"/>
-        </w:rPr>
-      </w:pPr>
-    </w:p>
-    <w:p>
-      <w:pPr>
-        <w:jc w:val="right"/>
-        <w:rPr>
-          <w:rFonts w:ascii="Times New Roman" w:hAnsi="Times New Roman" w:cs="Times New Roman"/>
-          <w:sz w:val="32"/>
-          <w:szCs w:val="32"/>
-        </w:rPr>
-      </w:pPr>
-      <w:r>
-        <w:rPr>
-          <w:rFonts w:ascii="Times New Roman" w:hAnsi="Times New Roman" w:cs="Times New Roman"/>
-          <w:sz w:val="32"/>
-          <w:szCs w:val="32"/>
-        </w:rPr>
-        <w:t xml:space="preserve">Name: </w:t>
-      </w:r>
-      <w:proofErr w:type="spellStart"/>
-      <w:r>
-        <w:rPr>
-          <w:rFonts w:ascii="Times New Roman" w:hAnsi="Times New Roman" w:cs="Times New Roman"/>
-          <w:sz w:val="32"/>
-          <w:szCs w:val="32"/>
-        </w:rPr>
-        <w:t>Știrb</w:t>
-      </w:r>
-      <w:proofErr w:type="spellEnd"/>
-      <w:r>
-        <w:rPr>
-          <w:rFonts w:ascii="Times New Roman" w:hAnsi="Times New Roman" w:cs="Times New Roman"/>
-          <w:sz w:val="32"/>
-          <w:szCs w:val="32"/>
-        </w:rPr>
-        <w:t xml:space="preserve"> </w:t>
-      </w:r>
-      <w:proofErr w:type="spellStart"/>
-      <w:r>
-        <w:rPr>
-          <w:rFonts w:ascii="Times New Roman" w:hAnsi="Times New Roman" w:cs="Times New Roman"/>
-          <w:sz w:val="32"/>
-          <w:szCs w:val="32"/>
-        </w:rPr>
-        <w:t>Călin</w:t>
-      </w:r>
-      <w:proofErr w:type="spellEnd"/>
-      <w:r>
-        <w:rPr>
-          <w:rFonts w:ascii="Times New Roman" w:hAnsi="Times New Roman" w:cs="Times New Roman"/>
-          <w:sz w:val="32"/>
-          <w:szCs w:val="32"/>
-        </w:rPr>
-        <w:t>-Alexandru</w:t>
-      </w:r>
-    </w:p>
-    <w:p>
-      <w:pPr>
-        <w:jc w:val="right"/>
-        <w:rPr>
-          <w:rFonts w:ascii="Times New Roman" w:hAnsi="Times New Roman" w:cs="Times New Roman"/>
-          <w:sz w:val="32"/>
-          <w:szCs w:val="32"/>
-        </w:rPr>
-      </w:pPr>
-      <w:r>
-        <w:rPr>
-          <w:rFonts w:ascii="Times New Roman" w:hAnsi="Times New Roman" w:cs="Times New Roman"/>
-          <w:sz w:val="32"/>
-          <w:szCs w:val="32"/>
-        </w:rPr>
-        <w:t>Group: 30422</w:t>
-      </w:r>
-    </w:p>
-    <w:p>
-      <w:pPr>
-        <w:rPr>
-          <w:rFonts w:ascii="Times New Roman" w:hAnsi="Times New Roman" w:cs="Times New Roman"/>
-          <w:sz w:val="32"/>
-          <w:szCs w:val="32"/>
-        </w:rPr>
-      </w:pPr>
-    </w:p>
-    <w:p>
-      <w:pPr>
-        <w:rPr>
-          <w:rFonts w:ascii="Times New Roman" w:hAnsi="Times New Roman" w:cs="Times New Roman"/>
-          <w:sz w:val="40"/>
-          <w:szCs w:val="40"/>
-        </w:rPr>
-      </w:pPr>
-    </w:p>
-    <w:p>
-      <w:pPr>
-        <w:rPr>
-          <w:rFonts w:ascii="Times New Roman" w:hAnsi="Times New Roman" w:cs="Times New Roman"/>
-          <w:b/>
-          <w:bCs/>
-          <w:sz w:val="40"/>
-          <w:szCs w:val="40"/>
-          <w:lang w:val="ro-RO"/>
-        </w:rPr>
-      </w:pPr>
-      <w:r>
-        <w:rPr>
-          <w:rFonts w:ascii="Times New Roman" w:hAnsi="Times New Roman" w:cs="Times New Roman"/>
-          <w:b/>
-          <w:bCs/>
-          <w:sz w:val="40"/>
-          <w:szCs w:val="40"/>
-          <w:lang w:val="ro-RO"/>
-        </w:rPr>
+          <w:lang w:val="ro-RO"/>
+        </w:rPr>
+        <w:lastRenderedPageBreak/>
         <w:t>Contents:</w:t>
       </w:r>
     </w:p>
@@ -420,7 +401,7 @@
           <w:szCs w:val="24"/>
           <w:lang w:val="ro-RO"/>
         </w:rPr>
-        <w:t>5</w:t>
+        <w:t>6</w:t>
       </w:r>
     </w:p>
     <w:p>
@@ -454,7 +435,7 @@
           <w:szCs w:val="24"/>
           <w:lang w:val="ro-RO"/>
         </w:rPr>
-        <w:t>7</w:t>
+        <w:t>9</w:t>
       </w:r>
     </w:p>
     <w:p>
@@ -609,7 +590,6 @@
           <w:szCs w:val="32"/>
           <w:lang w:val="ro-RO"/>
         </w:rPr>
-        <w:lastRenderedPageBreak/>
         <w:t>Assignment Objective</w:t>
       </w:r>
     </w:p>
@@ -683,6 +663,7 @@
           <w:szCs w:val="24"/>
           <w:lang w:val="ro-RO"/>
         </w:rPr>
+        <w:lastRenderedPageBreak/>
         <w:t>Sub-objectives:</w:t>
       </w:r>
     </w:p>
@@ -1370,11 +1351,12 @@
           <w:sz w:val="24"/>
           <w:szCs w:val="24"/>
         </w:rPr>
+        <w:lastRenderedPageBreak/>
         <w:drawing>
-          <wp:anchor distT="0" distB="0" distL="114300" distR="114300" simplePos="0" relativeHeight="251659264" behindDoc="0" locked="0" layoutInCell="1" allowOverlap="1" wp14:anchorId="0C2A0656" wp14:editId="746D51D7">
+          <wp:anchor distT="0" distB="0" distL="114300" distR="114300" simplePos="0" relativeHeight="251659264" behindDoc="1" locked="0" layoutInCell="1" allowOverlap="1" wp14:anchorId="0C2A0656" wp14:editId="5D62E347">
             <wp:simplePos x="0" y="0"/>
             <wp:positionH relativeFrom="column">
-              <wp:posOffset>-635</wp:posOffset>
+              <wp:posOffset>-461645</wp:posOffset>
             </wp:positionH>
             <wp:positionV relativeFrom="paragraph">
               <wp:posOffset>0</wp:posOffset>
@@ -1431,6 +1413,13 @@
           <w:sz w:val="24"/>
           <w:szCs w:val="24"/>
         </w:rPr>
+        <w:t xml:space="preserve">     </w:t>
+      </w:r>
+      <w:r>
+        <w:rPr>
+          <w:sz w:val="24"/>
+          <w:szCs w:val="24"/>
+        </w:rPr>
         <w:t xml:space="preserve"> The use-case diagram illustrates </w:t>
       </w:r>
       <w:r>
@@ -1438,22 +1427,47 @@
           <w:sz w:val="24"/>
           <w:szCs w:val="24"/>
         </w:rPr>
-        <w:t>the direct functionality of the application.</w:t>
-      </w:r>
-    </w:p>
-    <w:p>
-      <w:pPr>
-        <w:rPr>
-          <w:sz w:val="24"/>
-          <w:szCs w:val="24"/>
-        </w:rPr>
-      </w:pPr>
-      <w:r>
-        <w:rPr>
-          <w:sz w:val="24"/>
-          <w:szCs w:val="24"/>
-        </w:rPr>
-        <w:t xml:space="preserve">The primary actor for all the use cases is the </w:t>
+        <w:t xml:space="preserve">the direct functionality of the </w:t>
+      </w:r>
+      <w:proofErr w:type="gramStart"/>
+      <w:r>
+        <w:rPr>
+          <w:sz w:val="24"/>
+          <w:szCs w:val="24"/>
+        </w:rPr>
+        <w:t>application</w:t>
+      </w:r>
+      <w:proofErr w:type="gramEnd"/>
+    </w:p>
+    <w:p>
+      <w:pPr>
+        <w:rPr>
+          <w:sz w:val="24"/>
+          <w:szCs w:val="24"/>
+        </w:rPr>
+      </w:pPr>
+      <w:r>
+        <w:rPr>
+          <w:sz w:val="24"/>
+          <w:szCs w:val="24"/>
+        </w:rPr>
+        <w:t xml:space="preserve">The primary </w:t>
+      </w:r>
+      <w:proofErr w:type="gramStart"/>
+      <w:r>
+        <w:rPr>
+          <w:sz w:val="24"/>
+          <w:szCs w:val="24"/>
+        </w:rPr>
+        <w:t>actor</w:t>
+      </w:r>
+      <w:proofErr w:type="gramEnd"/>
+      <w:r>
+        <w:rPr>
+          <w:sz w:val="24"/>
+          <w:szCs w:val="24"/>
+        </w:rPr>
+        <w:t xml:space="preserve"> for all the use cases is the </w:t>
       </w:r>
       <w:r>
         <w:rPr>
@@ -1655,6 +1669,68 @@
     </w:p>
     <w:p>
       <w:pPr>
+        <w:rPr>
+          <w:sz w:val="24"/>
+          <w:szCs w:val="24"/>
+        </w:rPr>
+      </w:pPr>
+      <w:r>
+        <w:rPr>
+          <w:noProof/>
+        </w:rPr>
+        <w:lastRenderedPageBreak/>
+        <w:drawing>
+          <wp:inline distT="0" distB="0" distL="0" distR="0" wp14:anchorId="2A5DA860" wp14:editId="661124A5">
+            <wp:extent cx="3151505" cy="8126095"/>
+            <wp:effectExtent l="0" t="0" r="0" b="8255"/>
+            <wp:docPr id="1297423691" name="Picture 1" descr="A picture containing screenshot, circle, black and white, spring&#10;&#10;Description automatically generated"/>
+            <wp:cNvGraphicFramePr>
+              <a:graphicFrameLocks xmlns:a="http://schemas.openxmlformats.org/drawingml/2006/main" noChangeAspect="1"/>
+            </wp:cNvGraphicFramePr>
+            <a:graphic xmlns:a="http://schemas.openxmlformats.org/drawingml/2006/main">
+              <a:graphicData uri="http://schemas.openxmlformats.org/drawingml/2006/picture">
+                <pic:pic xmlns:pic="http://schemas.openxmlformats.org/drawingml/2006/picture">
+                  <pic:nvPicPr>
+                    <pic:cNvPr id="1297423691" name="Picture 1" descr="A picture containing screenshot, circle, black and white, spring&#10;&#10;Description automatically generated"/>
+                    <pic:cNvPicPr>
+                      <a:picLocks noChangeAspect="1" noChangeArrowheads="1"/>
+                    </pic:cNvPicPr>
+                  </pic:nvPicPr>
+                  <pic:blipFill>
+                    <a:blip r:embed="rId8">
+                      <a:extLst>
+                        <a:ext uri="{28A0092B-C50C-407E-A947-70E740481C1C}">
+                          <a14:useLocalDpi xmlns:a14="http://schemas.microsoft.com/office/drawing/2010/main" val="0"/>
+                        </a:ext>
+                      </a:extLst>
+                    </a:blip>
+                    <a:srcRect/>
+                    <a:stretch>
+                      <a:fillRect/>
+                    </a:stretch>
+                  </pic:blipFill>
+                  <pic:spPr bwMode="auto">
+                    <a:xfrm>
+                      <a:off x="0" y="0"/>
+                      <a:ext cx="3151505" cy="8126095"/>
+                    </a:xfrm>
+                    <a:prstGeom prst="rect">
+                      <a:avLst/>
+                    </a:prstGeom>
+                    <a:noFill/>
+                    <a:ln>
+                      <a:noFill/>
+                    </a:ln>
+                  </pic:spPr>
+                </pic:pic>
+              </a:graphicData>
+            </a:graphic>
+          </wp:inline>
+        </w:drawing>
+      </w:r>
+    </w:p>
+    <w:p>
+      <w:pPr>
         <w:jc w:val="both"/>
         <w:rPr>
           <w:rFonts w:ascii="Times New Roman" w:hAnsi="Times New Roman" w:cs="Times New Roman"/>
@@ -1674,6 +1750,7 @@
           <w:szCs w:val="24"/>
           <w:lang w:val="ro-RO"/>
         </w:rPr>
+        <w:lastRenderedPageBreak/>
         <w:t>Functional requirements:</w:t>
       </w:r>
     </w:p>
@@ -1922,7 +1999,6 @@
           <w:szCs w:val="32"/>
           <w:lang w:val="ro-RO"/>
         </w:rPr>
-        <w:lastRenderedPageBreak/>
         <w:t>Design</w:t>
       </w:r>
     </w:p>
@@ -2040,7 +2116,7 @@
                     </pic:cNvPicPr>
                   </pic:nvPicPr>
                   <pic:blipFill>
-                    <a:blip r:embed="rId8">
+                    <a:blip r:embed="rId9">
                       <a:extLst>
                         <a:ext uri="{28A0092B-C50C-407E-A947-70E740481C1C}">
                           <a14:useLocalDpi xmlns:a14="http://schemas.microsoft.com/office/drawing/2010/main" val="0"/>
@@ -2088,6 +2164,7 @@
           <w:sz w:val="24"/>
           <w:szCs w:val="24"/>
         </w:rPr>
+        <w:lastRenderedPageBreak/>
         <w:t xml:space="preserve">In the diagram above </w:t>
       </w:r>
       <w:r>
@@ -2115,8 +2192,17 @@
           <w:sz w:val="24"/>
           <w:szCs w:val="24"/>
         </w:rPr>
-        <w:t>The series of inputs on the left represent the user’s own written input</w:t>
-      </w:r>
+        <w:t xml:space="preserve">The series of inputs on the left represent the user’s own written </w:t>
+      </w:r>
+      <w:proofErr w:type="gramStart"/>
+      <w:r>
+        <w:rPr>
+          <w:sz w:val="24"/>
+          <w:szCs w:val="24"/>
+        </w:rPr>
+        <w:t>input</w:t>
+      </w:r>
+      <w:proofErr w:type="gramEnd"/>
     </w:p>
     <w:p>
       <w:pPr>
@@ -2135,7 +2221,23 @@
           <w:sz w:val="24"/>
           <w:szCs w:val="24"/>
         </w:rPr>
-        <w:t xml:space="preserve">The input below is the drop down menu for the </w:t>
+        <w:t xml:space="preserve">The input below is the </w:t>
+      </w:r>
+      <w:proofErr w:type="gramStart"/>
+      <w:r>
+        <w:rPr>
+          <w:sz w:val="24"/>
+          <w:szCs w:val="24"/>
+        </w:rPr>
+        <w:t>drop down</w:t>
+      </w:r>
+      <w:proofErr w:type="gramEnd"/>
+      <w:r>
+        <w:rPr>
+          <w:sz w:val="24"/>
+          <w:szCs w:val="24"/>
+        </w:rPr>
+        <w:t xml:space="preserve"> menu for the </w:t>
       </w:r>
       <w:r>
         <w:rPr>
@@ -2183,8 +2285,17 @@
           <w:sz w:val="24"/>
           <w:szCs w:val="24"/>
         </w:rPr>
-        <w:t>represent the buttons which are used to give the graphical interface of the application it’s functional aspect</w:t>
-      </w:r>
+        <w:t xml:space="preserve">represent the buttons which are used to give the graphical interface of the application it’s functional </w:t>
+      </w:r>
+      <w:proofErr w:type="gramStart"/>
+      <w:r>
+        <w:rPr>
+          <w:sz w:val="24"/>
+          <w:szCs w:val="24"/>
+        </w:rPr>
+        <w:t>aspect</w:t>
+      </w:r>
+      <w:proofErr w:type="gramEnd"/>
     </w:p>
     <w:p>
       <w:pPr>
@@ -2205,12 +2316,21 @@
         </w:rPr>
         <w:t xml:space="preserve">The output </w:t>
       </w:r>
-      <w:r>
-        <w:rPr>
-          <w:sz w:val="24"/>
-          <w:szCs w:val="24"/>
-        </w:rPr>
-        <w:t xml:space="preserve">are the </w:t>
+      <w:proofErr w:type="gramStart"/>
+      <w:r>
+        <w:rPr>
+          <w:sz w:val="24"/>
+          <w:szCs w:val="24"/>
+        </w:rPr>
+        <w:t>are</w:t>
+      </w:r>
+      <w:proofErr w:type="gramEnd"/>
+      <w:r>
+        <w:rPr>
+          <w:sz w:val="24"/>
+          <w:szCs w:val="24"/>
+        </w:rPr>
+        <w:t xml:space="preserve"> the </w:t>
       </w:r>
       <w:proofErr w:type="spellStart"/>
       <w:r>
@@ -2249,7 +2369,6 @@
           <w:sz w:val="24"/>
           <w:szCs w:val="24"/>
         </w:rPr>
-        <w:lastRenderedPageBreak/>
         <w:t>Level2: Division into packages</w:t>
       </w:r>
       <w:r>
@@ -2276,7 +2395,7 @@
                     </pic:cNvPicPr>
                   </pic:nvPicPr>
                   <pic:blipFill>
-                    <a:blip r:embed="rId9">
+                    <a:blip r:embed="rId10">
                       <a:extLst>
                         <a:ext uri="{28A0092B-C50C-407E-A947-70E740481C1C}">
                           <a14:useLocalDpi xmlns:a14="http://schemas.microsoft.com/office/drawing/2010/main" val="0"/>
@@ -2337,8 +2456,9 @@
         <w:rPr>
           <w:noProof/>
         </w:rPr>
+        <w:lastRenderedPageBreak/>
         <w:drawing>
-          <wp:anchor distT="0" distB="0" distL="114300" distR="114300" simplePos="0" relativeHeight="251660288" behindDoc="1" locked="0" layoutInCell="1" allowOverlap="1" wp14:anchorId="66961EFF" wp14:editId="24F4C563">
+          <wp:anchor distT="0" distB="0" distL="114300" distR="114300" simplePos="0" relativeHeight="251660288" behindDoc="1" locked="0" layoutInCell="1" allowOverlap="1" wp14:anchorId="66961EFF" wp14:editId="51241B04">
             <wp:simplePos x="0" y="0"/>
             <wp:positionH relativeFrom="column">
               <wp:posOffset>3116801</wp:posOffset>
@@ -2372,7 +2492,7 @@
                     </pic:cNvPicPr>
                   </pic:nvPicPr>
                   <pic:blipFill>
-                    <a:blip r:embed="rId10">
+                    <a:blip r:embed="rId11">
                       <a:extLst>
                         <a:ext uri="{28A0092B-C50C-407E-A947-70E740481C1C}">
                           <a14:useLocalDpi xmlns:a14="http://schemas.microsoft.com/office/drawing/2010/main" val="0"/>
@@ -2434,7 +2554,7 @@
                     </pic:cNvPicPr>
                   </pic:nvPicPr>
                   <pic:blipFill>
-                    <a:blip r:embed="rId11">
+                    <a:blip r:embed="rId12">
                       <a:extLst>
                         <a:ext uri="{28A0092B-C50C-407E-A947-70E740481C1C}">
                           <a14:useLocalDpi xmlns:a14="http://schemas.microsoft.com/office/drawing/2010/main" val="0"/>
@@ -2478,15 +2598,14 @@
           <w:sz w:val="24"/>
           <w:szCs w:val="24"/>
         </w:rPr>
-        <w:lastRenderedPageBreak/>
         <w:drawing>
-          <wp:anchor distT="0" distB="0" distL="114300" distR="114300" simplePos="0" relativeHeight="251661312" behindDoc="1" locked="0" layoutInCell="1" allowOverlap="1" wp14:anchorId="6EECB0BB" wp14:editId="14C6DA7B">
+          <wp:anchor distT="0" distB="0" distL="114300" distR="114300" simplePos="0" relativeHeight="251661312" behindDoc="1" locked="0" layoutInCell="1" allowOverlap="1" wp14:anchorId="6EECB0BB" wp14:editId="2CAA02FB">
             <wp:simplePos x="0" y="0"/>
             <wp:positionH relativeFrom="column">
-              <wp:posOffset>3307715</wp:posOffset>
+              <wp:posOffset>3347472</wp:posOffset>
             </wp:positionH>
             <wp:positionV relativeFrom="paragraph">
-              <wp:posOffset>31750</wp:posOffset>
+              <wp:posOffset>2195471</wp:posOffset>
             </wp:positionV>
             <wp:extent cx="2951480" cy="2018665"/>
             <wp:effectExtent l="0" t="0" r="1270" b="635"/>
@@ -2514,7 +2633,7 @@
                     </pic:cNvPicPr>
                   </pic:nvPicPr>
                   <pic:blipFill>
-                    <a:blip r:embed="rId12">
+                    <a:blip r:embed="rId13">
                       <a:extLst>
                         <a:ext uri="{28A0092B-C50C-407E-A947-70E740481C1C}">
                           <a14:useLocalDpi xmlns:a14="http://schemas.microsoft.com/office/drawing/2010/main" val="0"/>
@@ -2574,7 +2693,7 @@
                     </pic:cNvPicPr>
                   </pic:nvPicPr>
                   <pic:blipFill>
-                    <a:blip r:embed="rId13">
+                    <a:blip r:embed="rId14">
                       <a:extLst>
                         <a:ext uri="{28A0092B-C50C-407E-A947-70E740481C1C}">
                           <a14:useLocalDpi xmlns:a14="http://schemas.microsoft.com/office/drawing/2010/main" val="0"/>
@@ -2628,7 +2747,7 @@
                     </pic:cNvPicPr>
                   </pic:nvPicPr>
                   <pic:blipFill>
-                    <a:blip r:embed="rId14" cstate="print">
+                    <a:blip r:embed="rId15" cstate="print">
                       <a:extLst>
                         <a:ext uri="{28A0092B-C50C-407E-A947-70E740481C1C}">
                           <a14:useLocalDpi xmlns:a14="http://schemas.microsoft.com/office/drawing/2010/main" val="0"/>
@@ -2915,7 +3034,6 @@
           <w:noProof/>
           <w14:ligatures w14:val="standardContextual"/>
         </w:rPr>
-        <w:lastRenderedPageBreak/>
         <w:drawing>
           <wp:inline distT="0" distB="0" distL="0" distR="0" wp14:anchorId="67011508" wp14:editId="590A328E">
             <wp:extent cx="2941983" cy="3259776"/>
@@ -2932,7 +3050,7 @@
                     <pic:cNvPicPr/>
                   </pic:nvPicPr>
                   <pic:blipFill>
-                    <a:blip r:embed="rId15">
+                    <a:blip r:embed="rId16">
                       <a:extLst>
                         <a:ext uri="{28A0092B-C50C-407E-A947-70E740481C1C}">
                           <a14:useLocalDpi xmlns:a14="http://schemas.microsoft.com/office/drawing/2010/main" val="0"/>
@@ -3027,7 +3145,23 @@
           <w:sz w:val="24"/>
           <w:szCs w:val="24"/>
         </w:rPr>
-        <w:t>&lt;Client&gt;for the type client.</w:t>
+        <w:t xml:space="preserve">&lt;Client&gt;for the </w:t>
+      </w:r>
+      <w:proofErr w:type="gramStart"/>
+      <w:r>
+        <w:rPr>
+          <w:sz w:val="24"/>
+          <w:szCs w:val="24"/>
+        </w:rPr>
+        <w:t>type</w:t>
+      </w:r>
+      <w:proofErr w:type="gramEnd"/>
+      <w:r>
+        <w:rPr>
+          <w:sz w:val="24"/>
+          <w:szCs w:val="24"/>
+        </w:rPr>
+        <w:t xml:space="preserve"> client.</w:t>
       </w:r>
     </w:p>
     <w:p>
@@ -3091,7 +3225,23 @@
           <w:sz w:val="24"/>
           <w:szCs w:val="24"/>
         </w:rPr>
-        <w:t>&lt;Product&gt; for the type product.</w:t>
+        <w:t xml:space="preserve">&lt;Product&gt; for the </w:t>
+      </w:r>
+      <w:proofErr w:type="gramStart"/>
+      <w:r>
+        <w:rPr>
+          <w:sz w:val="24"/>
+          <w:szCs w:val="24"/>
+        </w:rPr>
+        <w:t>type</w:t>
+      </w:r>
+      <w:proofErr w:type="gramEnd"/>
+      <w:r>
+        <w:rPr>
+          <w:sz w:val="24"/>
+          <w:szCs w:val="24"/>
+        </w:rPr>
+        <w:t xml:space="preserve"> product.</w:t>
       </w:r>
     </w:p>
     <w:p>
@@ -3155,7 +3305,23 @@
           <w:sz w:val="24"/>
           <w:szCs w:val="24"/>
         </w:rPr>
-        <w:t>&lt;Order&gt; for the type order.</w:t>
+        <w:t xml:space="preserve">&lt;Order&gt; for the </w:t>
+      </w:r>
+      <w:proofErr w:type="gramStart"/>
+      <w:r>
+        <w:rPr>
+          <w:sz w:val="24"/>
+          <w:szCs w:val="24"/>
+        </w:rPr>
+        <w:t>type</w:t>
+      </w:r>
+      <w:proofErr w:type="gramEnd"/>
+      <w:r>
+        <w:rPr>
+          <w:sz w:val="24"/>
+          <w:szCs w:val="24"/>
+        </w:rPr>
+        <w:t xml:space="preserve"> order.</w:t>
       </w:r>
     </w:p>
     <w:p>
@@ -3191,6 +3357,7 @@
           <w:sz w:val="28"/>
           <w:szCs w:val="28"/>
         </w:rPr>
+        <w:lastRenderedPageBreak/>
         <w:t>Client Logic</w:t>
       </w:r>
     </w:p>
@@ -3257,7 +3424,23 @@
           <w:sz w:val="24"/>
           <w:szCs w:val="24"/>
         </w:rPr>
-        <w:t xml:space="preserve">For example the method: </w:t>
+        <w:t xml:space="preserve">For </w:t>
+      </w:r>
+      <w:proofErr w:type="gramStart"/>
+      <w:r>
+        <w:rPr>
+          <w:sz w:val="24"/>
+          <w:szCs w:val="24"/>
+        </w:rPr>
+        <w:t>example</w:t>
+      </w:r>
+      <w:proofErr w:type="gramEnd"/>
+      <w:r>
+        <w:rPr>
+          <w:sz w:val="24"/>
+          <w:szCs w:val="24"/>
+        </w:rPr>
+        <w:t xml:space="preserve"> the method: </w:t>
       </w:r>
       <w:proofErr w:type="spellStart"/>
       <w:r>
@@ -3282,7 +3465,6 @@
         <w:rPr>
           <w:noProof/>
         </w:rPr>
-        <w:lastRenderedPageBreak/>
         <w:drawing>
           <wp:inline distT="0" distB="0" distL="0" distR="0" wp14:anchorId="496B072D" wp14:editId="4CC6F043">
             <wp:extent cx="5080883" cy="2181631"/>
@@ -3299,7 +3481,7 @@
                     <pic:cNvPicPr/>
                   </pic:nvPicPr>
                   <pic:blipFill>
-                    <a:blip r:embed="rId16"/>
+                    <a:blip r:embed="rId17"/>
                     <a:stretch>
                       <a:fillRect/>
                     </a:stretch>
@@ -3374,8 +3556,17 @@
           <w:sz w:val="24"/>
           <w:szCs w:val="24"/>
         </w:rPr>
-        <w:t>This class does not contain any objects</w:t>
-      </w:r>
+        <w:t xml:space="preserve">This class does not contain any </w:t>
+      </w:r>
+      <w:proofErr w:type="gramStart"/>
+      <w:r>
+        <w:rPr>
+          <w:sz w:val="24"/>
+          <w:szCs w:val="24"/>
+        </w:rPr>
+        <w:t>objects</w:t>
+      </w:r>
+      <w:proofErr w:type="gramEnd"/>
     </w:p>
     <w:p>
       <w:pPr>
@@ -3428,6 +3619,7 @@
           <w:noProof/>
           <w14:ligatures w14:val="standardContextual"/>
         </w:rPr>
+        <w:lastRenderedPageBreak/>
         <w:drawing>
           <wp:inline distT="0" distB="0" distL="0" distR="0" wp14:anchorId="48BB2F76" wp14:editId="40541198">
             <wp:extent cx="3935896" cy="4204375"/>
@@ -3444,7 +3636,7 @@
                     <pic:cNvPicPr/>
                   </pic:nvPicPr>
                   <pic:blipFill>
-                    <a:blip r:embed="rId17">
+                    <a:blip r:embed="rId18">
                       <a:extLst>
                         <a:ext uri="{28A0092B-C50C-407E-A947-70E740481C1C}">
                           <a14:useLocalDpi xmlns:a14="http://schemas.microsoft.com/office/drawing/2010/main" val="0"/>
@@ -3509,7 +3701,6 @@
           <w:sz w:val="28"/>
           <w:szCs w:val="28"/>
         </w:rPr>
-        <w:lastRenderedPageBreak/>
         <w:t>ProductLogic</w:t>
       </w:r>
       <w:proofErr w:type="spellEnd"/>
@@ -3564,21 +3755,7 @@
           <w:sz w:val="24"/>
           <w:szCs w:val="24"/>
         </w:rPr>
-        <w:t>This class contains multiple methods which handle the logic of the operations on</w:t>
-      </w:r>
-      <w:r>
-        <w:rPr>
-          <w:sz w:val="24"/>
-          <w:szCs w:val="24"/>
-        </w:rPr>
-        <w:t xml:space="preserve"> products</w:t>
-      </w:r>
-      <w:r>
-        <w:rPr>
-          <w:sz w:val="24"/>
-          <w:szCs w:val="24"/>
-        </w:rPr>
-        <w:t>:</w:t>
+        <w:t>This class contains multiple methods which handle the logic of the operations on products:</w:t>
       </w:r>
     </w:p>
     <w:p>
@@ -3600,7 +3777,23 @@
           <w:sz w:val="24"/>
           <w:szCs w:val="24"/>
         </w:rPr>
-        <w:t xml:space="preserve">For example the method: </w:t>
+        <w:t xml:space="preserve">For </w:t>
+      </w:r>
+      <w:proofErr w:type="gramStart"/>
+      <w:r>
+        <w:rPr>
+          <w:sz w:val="24"/>
+          <w:szCs w:val="24"/>
+        </w:rPr>
+        <w:t>example</w:t>
+      </w:r>
+      <w:proofErr w:type="gramEnd"/>
+      <w:r>
+        <w:rPr>
+          <w:sz w:val="24"/>
+          <w:szCs w:val="24"/>
+        </w:rPr>
+        <w:t xml:space="preserve"> the method: </w:t>
       </w:r>
       <w:proofErr w:type="spellStart"/>
       <w:r>
@@ -3625,6 +3818,7 @@
           <w:noProof/>
           <w14:ligatures w14:val="standardContextual"/>
         </w:rPr>
+        <w:lastRenderedPageBreak/>
         <w:drawing>
           <wp:inline distT="0" distB="0" distL="0" distR="0" wp14:anchorId="0F99331A" wp14:editId="48278955">
             <wp:extent cx="3871302" cy="2194560"/>
@@ -3641,7 +3835,7 @@
                     <pic:cNvPicPr/>
                   </pic:nvPicPr>
                   <pic:blipFill>
-                    <a:blip r:embed="rId18">
+                    <a:blip r:embed="rId19">
                       <a:extLst>
                         <a:ext uri="{28A0092B-C50C-407E-A947-70E740481C1C}">
                           <a14:useLocalDpi xmlns:a14="http://schemas.microsoft.com/office/drawing/2010/main" val="0"/>
@@ -3798,8 +3992,17 @@
           <w:sz w:val="24"/>
           <w:szCs w:val="24"/>
         </w:rPr>
-        <w:t>This class does not contain any methods except for getters/setters</w:t>
-      </w:r>
+        <w:t>This class does not contain any methods except for getters/</w:t>
+      </w:r>
+      <w:proofErr w:type="gramStart"/>
+      <w:r>
+        <w:rPr>
+          <w:sz w:val="24"/>
+          <w:szCs w:val="24"/>
+        </w:rPr>
+        <w:t>setters</w:t>
+      </w:r>
+      <w:proofErr w:type="gramEnd"/>
     </w:p>
     <w:p>
       <w:pPr>
@@ -3822,16 +4025,7 @@
           <w:sz w:val="28"/>
           <w:szCs w:val="28"/>
         </w:rPr>
-        <w:t xml:space="preserve">Product </w:t>
-      </w:r>
-      <w:r>
-        <w:rPr>
-          <w:b/>
-          <w:bCs/>
-          <w:sz w:val="28"/>
-          <w:szCs w:val="28"/>
-        </w:rPr>
-        <w:t>class</w:t>
+        <w:t>Product class</w:t>
       </w:r>
     </w:p>
     <w:p>
@@ -3951,8 +4145,17 @@
           <w:sz w:val="24"/>
           <w:szCs w:val="24"/>
         </w:rPr>
-        <w:t>This class does not contain any methods except for getters/setters</w:t>
-      </w:r>
+        <w:t>This class does not contain any methods except for getters/</w:t>
+      </w:r>
+      <w:proofErr w:type="gramStart"/>
+      <w:r>
+        <w:rPr>
+          <w:sz w:val="24"/>
+          <w:szCs w:val="24"/>
+        </w:rPr>
+        <w:t>setters</w:t>
+      </w:r>
+      <w:proofErr w:type="gramEnd"/>
     </w:p>
     <w:p>
       <w:pPr>
@@ -3975,16 +4178,7 @@
           <w:sz w:val="28"/>
           <w:szCs w:val="28"/>
         </w:rPr>
-        <w:t xml:space="preserve">Order </w:t>
-      </w:r>
-      <w:r>
-        <w:rPr>
-          <w:b/>
-          <w:bCs/>
-          <w:sz w:val="28"/>
-          <w:szCs w:val="28"/>
-        </w:rPr>
-        <w:t>class</w:t>
+        <w:t>Order class</w:t>
       </w:r>
     </w:p>
     <w:p>
@@ -4111,8 +4305,17 @@
           <w:sz w:val="24"/>
           <w:szCs w:val="24"/>
         </w:rPr>
-        <w:t>This class does not contain any methods except for getters/setters</w:t>
-      </w:r>
+        <w:t>This class does not contain any methods except for getters/</w:t>
+      </w:r>
+      <w:proofErr w:type="gramStart"/>
+      <w:r>
+        <w:rPr>
+          <w:sz w:val="24"/>
+          <w:szCs w:val="24"/>
+        </w:rPr>
+        <w:t>setters</w:t>
+      </w:r>
+      <w:proofErr w:type="gramEnd"/>
     </w:p>
     <w:p>
       <w:pPr>
@@ -4153,7 +4356,6 @@
           <w:sz w:val="28"/>
           <w:szCs w:val="28"/>
         </w:rPr>
-        <w:lastRenderedPageBreak/>
         <w:t>LoginGui</w:t>
       </w:r>
       <w:proofErr w:type="spellEnd"/>
@@ -4198,6 +4400,7 @@
         <w:t xml:space="preserve">This class contains a lot of </w:t>
       </w:r>
       <w:proofErr w:type="spellStart"/>
+      <w:proofErr w:type="gramStart"/>
       <w:r>
         <w:rPr>
           <w:sz w:val="24"/>
@@ -4206,6 +4409,7 @@
         <w:t>javax.swing</w:t>
       </w:r>
       <w:proofErr w:type="spellEnd"/>
+      <w:proofErr w:type="gramEnd"/>
       <w:r>
         <w:rPr>
           <w:sz w:val="24"/>
@@ -4252,6 +4456,7 @@
         <w:t xml:space="preserve">This class contains only one method: </w:t>
       </w:r>
       <w:proofErr w:type="spellStart"/>
+      <w:proofErr w:type="gramStart"/>
       <w:r>
         <w:rPr>
           <w:sz w:val="24"/>
@@ -4260,6 +4465,7 @@
         <w:t>actionPerformed</w:t>
       </w:r>
       <w:proofErr w:type="spellEnd"/>
+      <w:proofErr w:type="gramEnd"/>
     </w:p>
     <w:p>
       <w:pPr>
@@ -4280,8 +4486,17 @@
           <w:sz w:val="24"/>
           <w:szCs w:val="24"/>
         </w:rPr>
-        <w:t>This method acts as the controller for this UI</w:t>
-      </w:r>
+        <w:t xml:space="preserve">This method acts as the controller for this </w:t>
+      </w:r>
+      <w:proofErr w:type="gramStart"/>
+      <w:r>
+        <w:rPr>
+          <w:sz w:val="24"/>
+          <w:szCs w:val="24"/>
+        </w:rPr>
+        <w:t>UI</w:t>
+      </w:r>
+      <w:proofErr w:type="gramEnd"/>
     </w:p>
     <w:p>
       <w:pPr>
@@ -4305,6 +4520,7 @@
           <w:sz w:val="28"/>
           <w:szCs w:val="28"/>
         </w:rPr>
+        <w:lastRenderedPageBreak/>
         <w:t>ClientGui</w:t>
       </w:r>
       <w:proofErr w:type="spellEnd"/>
@@ -4315,16 +4531,7 @@
           <w:sz w:val="28"/>
           <w:szCs w:val="28"/>
         </w:rPr>
-        <w:t xml:space="preserve"> </w:t>
-      </w:r>
-      <w:r>
-        <w:rPr>
-          <w:b/>
-          <w:bCs/>
-          <w:sz w:val="28"/>
-          <w:szCs w:val="28"/>
-        </w:rPr>
-        <w:t>class</w:t>
+        <w:t xml:space="preserve"> class</w:t>
       </w:r>
     </w:p>
     <w:p>
@@ -4349,6 +4556,7 @@
         <w:t xml:space="preserve">This class contains a lot of </w:t>
       </w:r>
       <w:proofErr w:type="spellStart"/>
+      <w:proofErr w:type="gramStart"/>
       <w:r>
         <w:rPr>
           <w:sz w:val="24"/>
@@ -4357,6 +4565,7 @@
         <w:t>javax.swing</w:t>
       </w:r>
       <w:proofErr w:type="spellEnd"/>
+      <w:proofErr w:type="gramEnd"/>
       <w:r>
         <w:rPr>
           <w:sz w:val="24"/>
@@ -4400,35 +4609,7 @@
           <w:sz w:val="24"/>
           <w:szCs w:val="24"/>
         </w:rPr>
-        <w:t xml:space="preserve">This class contains only </w:t>
-      </w:r>
-      <w:r>
-        <w:rPr>
-          <w:sz w:val="24"/>
-          <w:szCs w:val="24"/>
-        </w:rPr>
-        <w:t>2</w:t>
-      </w:r>
-      <w:r>
-        <w:rPr>
-          <w:sz w:val="24"/>
-          <w:szCs w:val="24"/>
-        </w:rPr>
-        <w:t xml:space="preserve"> method</w:t>
-      </w:r>
-      <w:r>
-        <w:rPr>
-          <w:sz w:val="24"/>
-          <w:szCs w:val="24"/>
-        </w:rPr>
-        <w:t>s</w:t>
-      </w:r>
-      <w:r>
-        <w:rPr>
-          <w:sz w:val="24"/>
-          <w:szCs w:val="24"/>
-        </w:rPr>
-        <w:t xml:space="preserve">: </w:t>
+        <w:t xml:space="preserve">This class contains only 2 methods: </w:t>
       </w:r>
       <w:proofErr w:type="spellStart"/>
       <w:r>
@@ -4447,6 +4628,7 @@
         <w:t xml:space="preserve">, and </w:t>
       </w:r>
       <w:proofErr w:type="spellStart"/>
+      <w:proofErr w:type="gramStart"/>
       <w:r>
         <w:rPr>
           <w:sz w:val="24"/>
@@ -4455,6 +4637,7 @@
         <w:t>createTable</w:t>
       </w:r>
       <w:proofErr w:type="spellEnd"/>
+      <w:proofErr w:type="gramEnd"/>
     </w:p>
     <w:p>
       <w:pPr>
@@ -4475,22 +4658,17 @@
           <w:sz w:val="24"/>
           <w:szCs w:val="24"/>
         </w:rPr>
-        <w:t>Th</w:t>
-      </w:r>
-      <w:r>
-        <w:rPr>
-          <w:sz w:val="24"/>
-          <w:szCs w:val="24"/>
-        </w:rPr>
-        <w:t>e first</w:t>
-      </w:r>
-      <w:r>
-        <w:rPr>
-          <w:sz w:val="24"/>
-          <w:szCs w:val="24"/>
-        </w:rPr>
-        <w:t xml:space="preserve"> method acts as the controller for this UI</w:t>
-      </w:r>
+        <w:t xml:space="preserve">The first method acts as the controller for this </w:t>
+      </w:r>
+      <w:proofErr w:type="gramStart"/>
+      <w:r>
+        <w:rPr>
+          <w:sz w:val="24"/>
+          <w:szCs w:val="24"/>
+        </w:rPr>
+        <w:t>UI</w:t>
+      </w:r>
+      <w:proofErr w:type="gramEnd"/>
     </w:p>
     <w:p>
       <w:pPr>
@@ -4527,8 +4705,17 @@
           <w:sz w:val="24"/>
           <w:szCs w:val="24"/>
         </w:rPr>
-        <w:t xml:space="preserve"> that displays all the elements of the table client</w:t>
-      </w:r>
+        <w:t xml:space="preserve"> that displays all the elements of the table </w:t>
+      </w:r>
+      <w:proofErr w:type="gramStart"/>
+      <w:r>
+        <w:rPr>
+          <w:sz w:val="24"/>
+          <w:szCs w:val="24"/>
+        </w:rPr>
+        <w:t>client</w:t>
+      </w:r>
+      <w:proofErr w:type="gramEnd"/>
     </w:p>
     <w:p>
       <w:pPr>
@@ -4562,16 +4749,7 @@
           <w:sz w:val="28"/>
           <w:szCs w:val="28"/>
         </w:rPr>
-        <w:t xml:space="preserve"> </w:t>
-      </w:r>
-      <w:r>
-        <w:rPr>
-          <w:b/>
-          <w:bCs/>
-          <w:sz w:val="28"/>
-          <w:szCs w:val="28"/>
-        </w:rPr>
-        <w:t>class</w:t>
+        <w:t xml:space="preserve"> class</w:t>
       </w:r>
     </w:p>
     <w:p>
@@ -4596,6 +4774,7 @@
         <w:t xml:space="preserve">This class contains a lot of </w:t>
       </w:r>
       <w:proofErr w:type="spellStart"/>
+      <w:proofErr w:type="gramStart"/>
       <w:r>
         <w:rPr>
           <w:sz w:val="24"/>
@@ -4604,6 +4783,7 @@
         <w:t>javax.swing</w:t>
       </w:r>
       <w:proofErr w:type="spellEnd"/>
+      <w:proofErr w:type="gramEnd"/>
       <w:r>
         <w:rPr>
           <w:sz w:val="24"/>
@@ -4650,6 +4830,7 @@
         <w:t xml:space="preserve">This class contains only one method: </w:t>
       </w:r>
       <w:proofErr w:type="spellStart"/>
+      <w:proofErr w:type="gramStart"/>
       <w:r>
         <w:rPr>
           <w:sz w:val="24"/>
@@ -4658,6 +4839,7 @@
         <w:t>actionPerformed</w:t>
       </w:r>
       <w:proofErr w:type="spellEnd"/>
+      <w:proofErr w:type="gramEnd"/>
     </w:p>
     <w:p>
       <w:pPr>
@@ -4678,8 +4860,17 @@
           <w:sz w:val="24"/>
           <w:szCs w:val="24"/>
         </w:rPr>
-        <w:t>This method acts as the controller for this UI</w:t>
-      </w:r>
+        <w:t xml:space="preserve">This method acts as the controller for this </w:t>
+      </w:r>
+      <w:proofErr w:type="gramStart"/>
+      <w:r>
+        <w:rPr>
+          <w:sz w:val="24"/>
+          <w:szCs w:val="24"/>
+        </w:rPr>
+        <w:t>UI</w:t>
+      </w:r>
+      <w:proofErr w:type="gramEnd"/>
     </w:p>
     <w:p>
       <w:pPr>
@@ -4713,16 +4904,7 @@
           <w:sz w:val="28"/>
           <w:szCs w:val="28"/>
         </w:rPr>
-        <w:t xml:space="preserve"> </w:t>
-      </w:r>
-      <w:r>
-        <w:rPr>
-          <w:b/>
-          <w:bCs/>
-          <w:sz w:val="28"/>
-          <w:szCs w:val="28"/>
-        </w:rPr>
-        <w:t>class</w:t>
+        <w:t xml:space="preserve"> class</w:t>
       </w:r>
     </w:p>
     <w:p>
@@ -4747,6 +4929,7 @@
         <w:t xml:space="preserve">This class contains a lot of </w:t>
       </w:r>
       <w:proofErr w:type="spellStart"/>
+      <w:proofErr w:type="gramStart"/>
       <w:r>
         <w:rPr>
           <w:sz w:val="24"/>
@@ -4755,6 +4938,7 @@
         <w:t>javax.swing</w:t>
       </w:r>
       <w:proofErr w:type="spellEnd"/>
+      <w:proofErr w:type="gramEnd"/>
       <w:r>
         <w:rPr>
           <w:sz w:val="24"/>
@@ -4817,6 +5001,7 @@
         <w:t xml:space="preserve">, and </w:t>
       </w:r>
       <w:proofErr w:type="spellStart"/>
+      <w:proofErr w:type="gramStart"/>
       <w:r>
         <w:rPr>
           <w:sz w:val="24"/>
@@ -4825,6 +5010,7 @@
         <w:t>createTable</w:t>
       </w:r>
       <w:proofErr w:type="spellEnd"/>
+      <w:proofErr w:type="gramEnd"/>
     </w:p>
     <w:p>
       <w:pPr>
@@ -4845,8 +5031,17 @@
           <w:sz w:val="24"/>
           <w:szCs w:val="24"/>
         </w:rPr>
-        <w:t>The first method acts as the controller for this UI</w:t>
-      </w:r>
+        <w:t xml:space="preserve">The first method acts as the controller for this </w:t>
+      </w:r>
+      <w:proofErr w:type="gramStart"/>
+      <w:r>
+        <w:rPr>
+          <w:sz w:val="24"/>
+          <w:szCs w:val="24"/>
+        </w:rPr>
+        <w:t>UI</w:t>
+      </w:r>
+      <w:proofErr w:type="gramEnd"/>
     </w:p>
     <w:p>
       <w:pPr>
@@ -4885,6 +5080,7 @@
         </w:rPr>
         <w:t xml:space="preserve"> that displays all the elements of the table </w:t>
       </w:r>
+      <w:proofErr w:type="gramStart"/>
       <w:r>
         <w:rPr>
           <w:sz w:val="24"/>
@@ -4892,6 +5088,7 @@
         </w:rPr>
         <w:t>order</w:t>
       </w:r>
+      <w:proofErr w:type="gramEnd"/>
     </w:p>
     <w:p>
       <w:pPr>
@@ -4925,16 +5122,7 @@
           <w:sz w:val="28"/>
           <w:szCs w:val="28"/>
         </w:rPr>
-        <w:t xml:space="preserve"> </w:t>
-      </w:r>
-      <w:r>
-        <w:rPr>
-          <w:b/>
-          <w:bCs/>
-          <w:sz w:val="28"/>
-          <w:szCs w:val="28"/>
-        </w:rPr>
-        <w:t>class</w:t>
+        <w:t xml:space="preserve"> class</w:t>
       </w:r>
     </w:p>
     <w:p>
@@ -4959,6 +5147,7 @@
         <w:t xml:space="preserve">This class contains a lot of </w:t>
       </w:r>
       <w:proofErr w:type="spellStart"/>
+      <w:proofErr w:type="gramStart"/>
       <w:r>
         <w:rPr>
           <w:sz w:val="24"/>
@@ -4967,6 +5156,7 @@
         <w:t>javax.swing</w:t>
       </w:r>
       <w:proofErr w:type="spellEnd"/>
+      <w:proofErr w:type="gramEnd"/>
       <w:r>
         <w:rPr>
           <w:sz w:val="24"/>
@@ -5010,21 +5200,7 @@
           <w:sz w:val="24"/>
           <w:szCs w:val="24"/>
         </w:rPr>
-        <w:t xml:space="preserve">This class contains </w:t>
-      </w:r>
-      <w:r>
-        <w:rPr>
-          <w:sz w:val="24"/>
-          <w:szCs w:val="24"/>
-        </w:rPr>
-        <w:t>3</w:t>
-      </w:r>
-      <w:r>
-        <w:rPr>
-          <w:sz w:val="24"/>
-          <w:szCs w:val="24"/>
-        </w:rPr>
-        <w:t xml:space="preserve"> methods: </w:t>
+        <w:t xml:space="preserve">This class contains 3 methods: </w:t>
       </w:r>
       <w:proofErr w:type="spellStart"/>
       <w:r>
@@ -5040,14 +5216,7 @@
           <w:sz w:val="24"/>
           <w:szCs w:val="24"/>
         </w:rPr>
-        <w:t>,</w:t>
-      </w:r>
-      <w:r>
-        <w:rPr>
-          <w:sz w:val="24"/>
-          <w:szCs w:val="24"/>
-        </w:rPr>
-        <w:t xml:space="preserve"> </w:t>
+        <w:t xml:space="preserve">, </w:t>
       </w:r>
       <w:proofErr w:type="spellStart"/>
       <w:r>
@@ -5066,6 +5235,7 @@
         <w:t xml:space="preserve"> and </w:t>
       </w:r>
       <w:proofErr w:type="spellStart"/>
+      <w:proofErr w:type="gramStart"/>
       <w:r>
         <w:rPr>
           <w:sz w:val="24"/>
@@ -5074,6 +5244,7 @@
         <w:t>createInsertFrame</w:t>
       </w:r>
       <w:proofErr w:type="spellEnd"/>
+      <w:proofErr w:type="gramEnd"/>
     </w:p>
     <w:p>
       <w:pPr>
@@ -5094,8 +5265,17 @@
           <w:sz w:val="24"/>
           <w:szCs w:val="24"/>
         </w:rPr>
-        <w:t>The first method acts as the controller for this UI</w:t>
-      </w:r>
+        <w:t xml:space="preserve">The first method acts as the controller for this </w:t>
+      </w:r>
+      <w:proofErr w:type="gramStart"/>
+      <w:r>
+        <w:rPr>
+          <w:sz w:val="24"/>
+          <w:szCs w:val="24"/>
+        </w:rPr>
+        <w:t>UI</w:t>
+      </w:r>
+      <w:proofErr w:type="gramEnd"/>
     </w:p>
     <w:p>
       <w:pPr>
@@ -5134,6 +5314,7 @@
         </w:rPr>
         <w:t xml:space="preserve"> that displays all the elements of the table </w:t>
       </w:r>
+      <w:proofErr w:type="gramStart"/>
       <w:r>
         <w:rPr>
           <w:sz w:val="24"/>
@@ -5141,6 +5322,7 @@
         </w:rPr>
         <w:t>product</w:t>
       </w:r>
+      <w:proofErr w:type="gramEnd"/>
     </w:p>
     <w:p>
       <w:pPr>
@@ -5177,8 +5359,17 @@
           <w:sz w:val="24"/>
           <w:szCs w:val="24"/>
         </w:rPr>
-        <w:t xml:space="preserve"> that enables the user to input all the data necessary to insert a new Product into the table</w:t>
-      </w:r>
+        <w:t xml:space="preserve"> that enables the user to input all the data necessary to insert a new Product into the </w:t>
+      </w:r>
+      <w:proofErr w:type="gramStart"/>
+      <w:r>
+        <w:rPr>
+          <w:sz w:val="24"/>
+          <w:szCs w:val="24"/>
+        </w:rPr>
+        <w:t>table</w:t>
+      </w:r>
+      <w:proofErr w:type="gramEnd"/>
     </w:p>
     <w:p>
       <w:pPr>
@@ -5234,14 +5425,7 @@
           <w:sz w:val="24"/>
           <w:szCs w:val="24"/>
         </w:rPr>
-        <w:t xml:space="preserve">This class contains </w:t>
-      </w:r>
-      <w:r>
-        <w:rPr>
-          <w:sz w:val="24"/>
-          <w:szCs w:val="24"/>
-        </w:rPr>
-        <w:t>the following objects:</w:t>
+        <w:t>This class contains the following objects:</w:t>
       </w:r>
     </w:p>
     <w:p>
@@ -5329,8 +5513,150 @@
           <w:sz w:val="24"/>
           <w:szCs w:val="24"/>
         </w:rPr>
+        <w:t>String USER</w:t>
+      </w:r>
+    </w:p>
+    <w:p>
+      <w:pPr>
+        <w:pStyle w:val="ListParagraph"/>
+        <w:numPr>
+          <w:ilvl w:val="2"/>
+          <w:numId w:val="5"/>
+        </w:numPr>
+        <w:rPr>
+          <w:b/>
+          <w:bCs/>
+          <w:sz w:val="28"/>
+          <w:szCs w:val="28"/>
+        </w:rPr>
+      </w:pPr>
+      <w:proofErr w:type="spellStart"/>
+      <w:r>
+        <w:rPr>
+          <w:sz w:val="24"/>
+          <w:szCs w:val="24"/>
+        </w:rPr>
+        <w:t>ConnectionFactory</w:t>
+      </w:r>
+      <w:proofErr w:type="spellEnd"/>
+      <w:r>
+        <w:rPr>
+          <w:sz w:val="24"/>
+          <w:szCs w:val="24"/>
+        </w:rPr>
+        <w:t xml:space="preserve"> </w:t>
+      </w:r>
+      <w:proofErr w:type="spellStart"/>
+      <w:r>
+        <w:rPr>
+          <w:sz w:val="24"/>
+          <w:szCs w:val="24"/>
+        </w:rPr>
+        <w:t>singleInstance</w:t>
+      </w:r>
+      <w:proofErr w:type="spellEnd"/>
+    </w:p>
+    <w:p>
+      <w:pPr>
+        <w:pStyle w:val="ListParagraph"/>
+        <w:numPr>
+          <w:ilvl w:val="1"/>
+          <w:numId w:val="5"/>
+        </w:numPr>
+        <w:rPr>
+          <w:b/>
+          <w:bCs/>
+          <w:sz w:val="28"/>
+          <w:szCs w:val="28"/>
+        </w:rPr>
+      </w:pPr>
+      <w:r>
+        <w:rPr>
+          <w:sz w:val="24"/>
+          <w:szCs w:val="24"/>
+        </w:rPr>
+        <w:t>This class contains methods that deal with creating/closing direct connections to the database:</w:t>
+      </w:r>
+    </w:p>
+    <w:p>
+      <w:pPr>
+        <w:pStyle w:val="ListParagraph"/>
+        <w:numPr>
+          <w:ilvl w:val="2"/>
+          <w:numId w:val="5"/>
+        </w:numPr>
+        <w:rPr>
+          <w:b/>
+          <w:bCs/>
+          <w:sz w:val="28"/>
+          <w:szCs w:val="28"/>
+        </w:rPr>
+      </w:pPr>
+      <w:proofErr w:type="spellStart"/>
+      <w:proofErr w:type="gramStart"/>
+      <w:r>
+        <w:rPr>
+          <w:sz w:val="24"/>
+          <w:szCs w:val="24"/>
+        </w:rPr>
+        <w:t>createConnection</w:t>
+      </w:r>
+      <w:proofErr w:type="spellEnd"/>
+      <w:r>
+        <w:rPr>
+          <w:sz w:val="24"/>
+          <w:szCs w:val="24"/>
+        </w:rPr>
+        <w:t>(</w:t>
+      </w:r>
+      <w:proofErr w:type="gramEnd"/>
+      <w:r>
+        <w:rPr>
+          <w:sz w:val="24"/>
+          <w:szCs w:val="24"/>
+        </w:rPr>
+        <w:t>)</w:t>
+      </w:r>
+    </w:p>
+    <w:p>
+      <w:pPr>
+        <w:pStyle w:val="ListParagraph"/>
+        <w:numPr>
+          <w:ilvl w:val="2"/>
+          <w:numId w:val="5"/>
+        </w:numPr>
+        <w:rPr>
+          <w:b/>
+          <w:bCs/>
+          <w:sz w:val="28"/>
+          <w:szCs w:val="28"/>
+        </w:rPr>
+      </w:pPr>
+      <w:proofErr w:type="spellStart"/>
+      <w:proofErr w:type="gramStart"/>
+      <w:r>
+        <w:rPr>
+          <w:sz w:val="24"/>
+          <w:szCs w:val="24"/>
+        </w:rPr>
         <w:lastRenderedPageBreak/>
-        <w:t>String USER</w:t>
+        <w:t>getConnection</w:t>
+      </w:r>
+      <w:proofErr w:type="spellEnd"/>
+      <w:r>
+        <w:rPr>
+          <w:sz w:val="24"/>
+          <w:szCs w:val="24"/>
+        </w:rPr>
+        <w:t>(</w:t>
+      </w:r>
+      <w:proofErr w:type="gramEnd"/>
+      <w:r>
+        <w:rPr>
+          <w:sz w:val="24"/>
+          <w:szCs w:val="24"/>
+        </w:rPr>
+        <w:t>)</w:t>
       </w:r>
     </w:p>
     <w:p>
@@ -5347,182 +5673,78 @@
           <w:szCs w:val="28"/>
         </w:rPr>
       </w:pPr>
+      <w:proofErr w:type="gramStart"/>
+      <w:r>
+        <w:rPr>
+          <w:sz w:val="24"/>
+          <w:szCs w:val="24"/>
+        </w:rPr>
+        <w:t>close(</w:t>
+      </w:r>
+      <w:proofErr w:type="gramEnd"/>
+      <w:r>
+        <w:rPr>
+          <w:sz w:val="24"/>
+          <w:szCs w:val="24"/>
+        </w:rPr>
+        <w:t>Connection)</w:t>
+      </w:r>
+    </w:p>
+    <w:p>
+      <w:pPr>
+        <w:pStyle w:val="ListParagraph"/>
+        <w:numPr>
+          <w:ilvl w:val="2"/>
+          <w:numId w:val="5"/>
+        </w:numPr>
+        <w:rPr>
+          <w:b/>
+          <w:bCs/>
+          <w:sz w:val="28"/>
+          <w:szCs w:val="28"/>
+        </w:rPr>
+      </w:pPr>
+      <w:proofErr w:type="gramStart"/>
+      <w:r>
+        <w:rPr>
+          <w:sz w:val="24"/>
+          <w:szCs w:val="24"/>
+        </w:rPr>
+        <w:t>close(</w:t>
+      </w:r>
+      <w:proofErr w:type="gramEnd"/>
+      <w:r>
+        <w:rPr>
+          <w:sz w:val="24"/>
+          <w:szCs w:val="24"/>
+        </w:rPr>
+        <w:t>Statement)</w:t>
+      </w:r>
+    </w:p>
+    <w:p>
+      <w:pPr>
+        <w:pStyle w:val="ListParagraph"/>
+        <w:numPr>
+          <w:ilvl w:val="2"/>
+          <w:numId w:val="5"/>
+        </w:numPr>
+        <w:rPr>
+          <w:b/>
+          <w:bCs/>
+          <w:sz w:val="28"/>
+          <w:szCs w:val="28"/>
+        </w:rPr>
+      </w:pPr>
+      <w:proofErr w:type="gramStart"/>
+      <w:r>
+        <w:rPr>
+          <w:sz w:val="24"/>
+          <w:szCs w:val="24"/>
+        </w:rPr>
+        <w:t>close(</w:t>
+      </w:r>
       <w:proofErr w:type="spellStart"/>
-      <w:r>
-        <w:rPr>
-          <w:sz w:val="24"/>
-          <w:szCs w:val="24"/>
-        </w:rPr>
-        <w:t>ConnectionFactory</w:t>
-      </w:r>
-      <w:proofErr w:type="spellEnd"/>
-      <w:r>
-        <w:rPr>
-          <w:sz w:val="24"/>
-          <w:szCs w:val="24"/>
-        </w:rPr>
-        <w:t xml:space="preserve"> </w:t>
-      </w:r>
-      <w:proofErr w:type="spellStart"/>
-      <w:r>
-        <w:rPr>
-          <w:sz w:val="24"/>
-          <w:szCs w:val="24"/>
-        </w:rPr>
-        <w:t>singleInstance</w:t>
-      </w:r>
-      <w:proofErr w:type="spellEnd"/>
-    </w:p>
-    <w:p>
-      <w:pPr>
-        <w:pStyle w:val="ListParagraph"/>
-        <w:numPr>
-          <w:ilvl w:val="1"/>
-          <w:numId w:val="5"/>
-        </w:numPr>
-        <w:rPr>
-          <w:b/>
-          <w:bCs/>
-          <w:sz w:val="28"/>
-          <w:szCs w:val="28"/>
-        </w:rPr>
-      </w:pPr>
-      <w:r>
-        <w:rPr>
-          <w:sz w:val="24"/>
-          <w:szCs w:val="24"/>
-        </w:rPr>
-        <w:t>This class contains methods that deal with creating/closing direct connections to the database:</w:t>
-      </w:r>
-    </w:p>
-    <w:p>
-      <w:pPr>
-        <w:pStyle w:val="ListParagraph"/>
-        <w:numPr>
-          <w:ilvl w:val="2"/>
-          <w:numId w:val="5"/>
-        </w:numPr>
-        <w:rPr>
-          <w:b/>
-          <w:bCs/>
-          <w:sz w:val="28"/>
-          <w:szCs w:val="28"/>
-        </w:rPr>
-      </w:pPr>
-      <w:proofErr w:type="spellStart"/>
-      <w:r>
-        <w:rPr>
-          <w:sz w:val="24"/>
-          <w:szCs w:val="24"/>
-        </w:rPr>
-        <w:t>createConnection</w:t>
-      </w:r>
-      <w:proofErr w:type="spellEnd"/>
-      <w:r>
-        <w:rPr>
-          <w:sz w:val="24"/>
-          <w:szCs w:val="24"/>
-        </w:rPr>
-        <w:t>()</w:t>
-      </w:r>
-    </w:p>
-    <w:p>
-      <w:pPr>
-        <w:pStyle w:val="ListParagraph"/>
-        <w:numPr>
-          <w:ilvl w:val="2"/>
-          <w:numId w:val="5"/>
-        </w:numPr>
-        <w:rPr>
-          <w:b/>
-          <w:bCs/>
-          <w:sz w:val="28"/>
-          <w:szCs w:val="28"/>
-        </w:rPr>
-      </w:pPr>
-      <w:proofErr w:type="spellStart"/>
-      <w:r>
-        <w:rPr>
-          <w:sz w:val="24"/>
-          <w:szCs w:val="24"/>
-        </w:rPr>
-        <w:t>getConnection</w:t>
-      </w:r>
-      <w:proofErr w:type="spellEnd"/>
-      <w:r>
-        <w:rPr>
-          <w:sz w:val="24"/>
-          <w:szCs w:val="24"/>
-        </w:rPr>
-        <w:t>()</w:t>
-      </w:r>
-    </w:p>
-    <w:p>
-      <w:pPr>
-        <w:pStyle w:val="ListParagraph"/>
-        <w:numPr>
-          <w:ilvl w:val="2"/>
-          <w:numId w:val="5"/>
-        </w:numPr>
-        <w:rPr>
-          <w:b/>
-          <w:bCs/>
-          <w:sz w:val="28"/>
-          <w:szCs w:val="28"/>
-        </w:rPr>
-      </w:pPr>
-      <w:r>
-        <w:rPr>
-          <w:sz w:val="24"/>
-          <w:szCs w:val="24"/>
-        </w:rPr>
-        <w:t>close(Connection)</w:t>
-      </w:r>
-    </w:p>
-    <w:p>
-      <w:pPr>
-        <w:pStyle w:val="ListParagraph"/>
-        <w:numPr>
-          <w:ilvl w:val="2"/>
-          <w:numId w:val="5"/>
-        </w:numPr>
-        <w:rPr>
-          <w:b/>
-          <w:bCs/>
-          <w:sz w:val="28"/>
-          <w:szCs w:val="28"/>
-        </w:rPr>
-      </w:pPr>
-      <w:r>
-        <w:rPr>
-          <w:sz w:val="24"/>
-          <w:szCs w:val="24"/>
-        </w:rPr>
-        <w:t>close(Statement)</w:t>
-      </w:r>
-    </w:p>
-    <w:p>
-      <w:pPr>
-        <w:pStyle w:val="ListParagraph"/>
-        <w:numPr>
-          <w:ilvl w:val="2"/>
-          <w:numId w:val="5"/>
-        </w:numPr>
-        <w:rPr>
-          <w:b/>
-          <w:bCs/>
-          <w:sz w:val="28"/>
-          <w:szCs w:val="28"/>
-        </w:rPr>
-      </w:pPr>
-      <w:r>
-        <w:rPr>
-          <w:sz w:val="24"/>
-          <w:szCs w:val="24"/>
-        </w:rPr>
-        <w:t>close(</w:t>
-      </w:r>
-      <w:proofErr w:type="spellStart"/>
+      <w:proofErr w:type="gramEnd"/>
       <w:r>
         <w:rPr>
           <w:sz w:val="24"/>
@@ -5570,7 +5792,7 @@
                     <pic:cNvPicPr/>
                   </pic:nvPicPr>
                   <pic:blipFill>
-                    <a:blip r:embed="rId19"/>
+                    <a:blip r:embed="rId20"/>
                     <a:stretch>
                       <a:fillRect/>
                     </a:stretch>
@@ -5637,6 +5859,7 @@
           <w:noProof/>
           <w14:ligatures w14:val="standardContextual"/>
         </w:rPr>
+        <w:lastRenderedPageBreak/>
         <w:drawing>
           <wp:anchor distT="0" distB="0" distL="114300" distR="114300" simplePos="0" relativeHeight="251664384" behindDoc="1" locked="0" layoutInCell="1" allowOverlap="1" wp14:anchorId="45AB38C0" wp14:editId="47B841A6">
             <wp:simplePos x="0" y="0"/>
@@ -5669,7 +5892,7 @@
                     <pic:cNvPicPr/>
                   </pic:nvPicPr>
                   <pic:blipFill>
-                    <a:blip r:embed="rId20">
+                    <a:blip r:embed="rId21">
                       <a:extLst>
                         <a:ext uri="{28A0092B-C50C-407E-A947-70E740481C1C}">
                           <a14:useLocalDpi xmlns:a14="http://schemas.microsoft.com/office/drawing/2010/main" val="0"/>
@@ -5732,7 +5955,7 @@
                     <pic:cNvPicPr/>
                   </pic:nvPicPr>
                   <pic:blipFill>
-                    <a:blip r:embed="rId21">
+                    <a:blip r:embed="rId22">
                       <a:extLst>
                         <a:ext uri="{28A0092B-C50C-407E-A947-70E740481C1C}">
                           <a14:useLocalDpi xmlns:a14="http://schemas.microsoft.com/office/drawing/2010/main" val="0"/>
@@ -5813,7 +6036,7 @@
                     <pic:cNvPicPr/>
                   </pic:nvPicPr>
                   <pic:blipFill>
-                    <a:blip r:embed="rId22">
+                    <a:blip r:embed="rId23">
                       <a:extLst>
                         <a:ext uri="{28A0092B-C50C-407E-A947-70E740481C1C}">
                           <a14:useLocalDpi xmlns:a14="http://schemas.microsoft.com/office/drawing/2010/main" val="0"/>
@@ -5889,8 +6112,17 @@
           <w:sz w:val="24"/>
           <w:szCs w:val="24"/>
         </w:rPr>
-        <w:t xml:space="preserve"> with the output in the GUI;</w:t>
-      </w:r>
+        <w:t xml:space="preserve"> with the output in the </w:t>
+      </w:r>
+      <w:proofErr w:type="gramStart"/>
+      <w:r>
+        <w:rPr>
+          <w:sz w:val="24"/>
+          <w:szCs w:val="24"/>
+        </w:rPr>
+        <w:t>GUI;</w:t>
+      </w:r>
+      <w:proofErr w:type="gramEnd"/>
     </w:p>
     <w:p>
       <w:pPr>
@@ -6000,40 +6232,6 @@
           <w:numId w:val="5"/>
         </w:numPr>
         <w:jc w:val="both"/>
-      </w:pPr>
-      <w:r>
-        <w:t xml:space="preserve"> Connect to </w:t>
-      </w:r>
-      <w:proofErr w:type="spellStart"/>
-      <w:r>
-        <w:t>MySql</w:t>
-      </w:r>
-      <w:proofErr w:type="spellEnd"/>
-      <w:r>
-        <w:t xml:space="preserve"> from a Java application  </w:t>
-      </w:r>
-    </w:p>
-    <w:p>
-      <w:pPr>
-        <w:pStyle w:val="ListParagraph"/>
-        <w:numPr>
-          <w:ilvl w:val="1"/>
-          <w:numId w:val="5"/>
-        </w:numPr>
-        <w:jc w:val="both"/>
-      </w:pPr>
-      <w:r>
-        <w:t xml:space="preserve">https://www.baeldung.com/java-jdbc </w:t>
-      </w:r>
-    </w:p>
-    <w:p>
-      <w:pPr>
-        <w:pStyle w:val="ListParagraph"/>
-        <w:numPr>
-          <w:ilvl w:val="1"/>
-          <w:numId w:val="5"/>
-        </w:numPr>
-        <w:jc w:val="both"/>
         <w:rPr>
           <w:i/>
           <w:iCs/>
@@ -6041,14 +6239,37 @@
           <w:szCs w:val="24"/>
         </w:rPr>
       </w:pPr>
-      <w:hyperlink r:id="rId23" w:history="1">
-        <w:r>
-          <w:rPr>
-            <w:rStyle w:val="Hyperlink"/>
-          </w:rPr>
-          <w:t>http://www.mkyong.com/jdbc/how-to-connect-to-mysql-with-jdbc-driver-java/</w:t>
-        </w:r>
-      </w:hyperlink>
+      <w:r>
+        <w:t xml:space="preserve"> Connect to </w:t>
+      </w:r>
+      <w:r>
+        <w:t>PostgreSQL database:</w:t>
+      </w:r>
+    </w:p>
+    <w:p>
+      <w:pPr>
+        <w:pStyle w:val="ListParagraph"/>
+        <w:numPr>
+          <w:ilvl w:val="1"/>
+          <w:numId w:val="5"/>
+        </w:numPr>
+        <w:jc w:val="both"/>
+        <w:rPr>
+          <w:i/>
+          <w:iCs/>
+          <w:sz w:val="24"/>
+          <w:szCs w:val="24"/>
+        </w:rPr>
+      </w:pPr>
+      <w:r>
+        <w:rPr>
+          <w:i/>
+          <w:iCs/>
+          <w:sz w:val="24"/>
+          <w:szCs w:val="24"/>
+        </w:rPr>
+        <w:t>https://www.postgresqltutorial.com/postgresql-jdbc/connecting-to-postgresql-database/</w:t>
+      </w:r>
     </w:p>
     <w:p>
       <w:pPr>
@@ -6165,13 +6386,7 @@
           <w:rPr>
             <w:rStyle w:val="Hyperlink"/>
           </w:rPr>
-          <w:t>https://www.baeldung.com/java-pdf-creatio</w:t>
-        </w:r>
-        <w:r>
-          <w:rPr>
-            <w:rStyle w:val="Hyperlink"/>
-          </w:rPr>
-          <w:t>n</w:t>
+          <w:t>https://www.baeldung.com/java-pdf-creation</w:t>
         </w:r>
       </w:hyperlink>
     </w:p>
